--- a/SPMP.docx
+++ b/SPMP.docx
@@ -281,31 +281,7 @@
           <w:sz w:val="24"/>
           <w:szCs w:val="24"/>
         </w:rPr>
-        <w:t xml:space="preserve"> </w:t>
-      </w:r>
-      <w:r>
-        <w:rPr>
-          <w:rFonts w:ascii="Times New Roman" w:hAnsi="Times New Roman" w:cs="Times New Roman"/>
-          <w:sz w:val="24"/>
-          <w:szCs w:val="24"/>
-        </w:rPr>
-        <w:t>update and monitor the whole process. When a user log in</w:t>
-      </w:r>
-      <w:r>
-        <w:rPr>
-          <w:rFonts w:ascii="Times New Roman" w:hAnsi="Times New Roman" w:cs="Times New Roman"/>
-          <w:sz w:val="24"/>
-          <w:szCs w:val="24"/>
-        </w:rPr>
-        <w:t xml:space="preserve"> to </w:t>
-      </w:r>
-      <w:r>
-        <w:rPr>
-          <w:rFonts w:ascii="Times New Roman" w:hAnsi="Times New Roman" w:cs="Times New Roman"/>
-          <w:sz w:val="24"/>
-          <w:szCs w:val="24"/>
-        </w:rPr>
-        <w:t>the system. He/she would only view details of the student. He/she can't perform any changes.</w:t>
+        <w:t xml:space="preserve"> update and monitor the whole process. When a user log in to the system. He/she would only view details of the student. He/she can't perform any changes.</w:t>
       </w:r>
     </w:p>
     <w:p>
@@ -362,15 +338,31 @@
           <w:sz w:val="24"/>
           <w:szCs w:val="24"/>
         </w:rPr>
-        <w:t>Submit a project report to</w:t>
-      </w:r>
-      <w:r>
-        <w:rPr>
-          <w:rFonts w:ascii="Times New Roman" w:hAnsi="Times New Roman" w:cs="Times New Roman"/>
-          <w:sz w:val="24"/>
-          <w:szCs w:val="24"/>
-        </w:rPr>
-        <w:t xml:space="preserve"> answer the following questions:</w:t>
+        <w:t>A</w:t>
+      </w:r>
+      <w:r>
+        <w:rPr>
+          <w:rFonts w:ascii="Times New Roman" w:hAnsi="Times New Roman" w:cs="Times New Roman"/>
+          <w:sz w:val="24"/>
+          <w:szCs w:val="24"/>
+        </w:rPr>
+        <w:t>nswer</w:t>
+      </w:r>
+      <w:r>
+        <w:rPr>
+          <w:rFonts w:ascii="Times New Roman" w:hAnsi="Times New Roman" w:cs="Times New Roman"/>
+          <w:sz w:val="24"/>
+          <w:szCs w:val="24"/>
+        </w:rPr>
+        <w:t>s</w:t>
+      </w:r>
+      <w:r>
+        <w:rPr>
+          <w:rFonts w:ascii="Times New Roman" w:hAnsi="Times New Roman" w:cs="Times New Roman"/>
+          <w:sz w:val="24"/>
+          <w:szCs w:val="24"/>
+        </w:rPr>
+        <w:t xml:space="preserve"> the following questions:</w:t>
       </w:r>
     </w:p>
     <w:p>
@@ -443,7 +435,23 @@
           <w:sz w:val="24"/>
           <w:szCs w:val="24"/>
         </w:rPr>
-        <w:t>Paste all UML diagrams you used in the project. Some important diagram are expected to be included like architecture diagram, use case diagram, class diagram, and so forth.</w:t>
+        <w:t xml:space="preserve">UML diagrams you used in the project. Some important diagram are expected to be included like architecture diagram, use case diagram, </w:t>
+      </w:r>
+      <w:r>
+        <w:rPr>
+          <w:rFonts w:ascii="Times New Roman" w:hAnsi="Times New Roman" w:cs="Times New Roman"/>
+          <w:sz w:val="24"/>
+          <w:szCs w:val="24"/>
+        </w:rPr>
+        <w:t xml:space="preserve">and </w:t>
+      </w:r>
+      <w:r>
+        <w:rPr>
+          <w:rFonts w:ascii="Times New Roman" w:hAnsi="Times New Roman" w:cs="Times New Roman"/>
+          <w:sz w:val="24"/>
+          <w:szCs w:val="24"/>
+        </w:rPr>
+        <w:t>class diagram.</w:t>
       </w:r>
     </w:p>
     <w:p>
@@ -457,7 +465,15 @@
           <w:sz w:val="24"/>
           <w:szCs w:val="24"/>
         </w:rPr>
-        <w:t>Submit all artifacts you used in the project. These artifacts include source code, UML diagrams, SPMP, version control documentation, test cases, data storage files, and other necessary artifacts we studied in the class.</w:t>
+        <w:t>A</w:t>
+      </w:r>
+      <w:r>
+        <w:rPr>
+          <w:rFonts w:ascii="Times New Roman" w:hAnsi="Times New Roman" w:cs="Times New Roman"/>
+          <w:sz w:val="24"/>
+          <w:szCs w:val="24"/>
+        </w:rPr>
+        <w:t>ll artifacts you used in the project. These artifacts include source code, UML diagrams, SPMP, version control documentation, test cases, data storage files, and other necessary artifacts studied in the class.</w:t>
       </w:r>
     </w:p>
     <w:p>
@@ -539,6 +555,17 @@
     <w:p>
       <w:pPr>
         <w:pStyle w:val="NoSpacing"/>
+        <w:ind w:firstLine="720"/>
+        <w:rPr>
+          <w:rFonts w:ascii="Times New Roman" w:hAnsi="Times New Roman" w:cs="Times New Roman"/>
+          <w:sz w:val="24"/>
+          <w:szCs w:val="24"/>
+        </w:rPr>
+      </w:pPr>
+    </w:p>
+    <w:p>
+      <w:pPr>
+        <w:pStyle w:val="NoSpacing"/>
         <w:rPr>
           <w:rFonts w:ascii="Times New Roman" w:hAnsi="Times New Roman" w:cs="Times New Roman"/>
           <w:b/>
@@ -573,6 +600,37 @@
         </w:rPr>
         <w:t>2.1 Process Model</w:t>
       </w:r>
+    </w:p>
+    <w:p>
+      <w:pPr>
+        <w:pStyle w:val="NoSpacing"/>
+        <w:ind w:firstLine="720"/>
+        <w:rPr>
+          <w:rFonts w:ascii="Times New Roman" w:hAnsi="Times New Roman" w:cs="Times New Roman"/>
+          <w:sz w:val="24"/>
+          <w:szCs w:val="24"/>
+        </w:rPr>
+      </w:pPr>
+      <w:r>
+        <w:rPr>
+          <w:rFonts w:ascii="Times New Roman" w:hAnsi="Times New Roman" w:cs="Times New Roman"/>
+          <w:sz w:val="24"/>
+          <w:szCs w:val="24"/>
+        </w:rPr>
+        <w:lastRenderedPageBreak/>
+        <w:t>Code and fix.</w:t>
+      </w:r>
+    </w:p>
+    <w:p>
+      <w:pPr>
+        <w:pStyle w:val="NoSpacing"/>
+        <w:ind w:firstLine="720"/>
+        <w:rPr>
+          <w:rFonts w:ascii="Times New Roman" w:hAnsi="Times New Roman" w:cs="Times New Roman"/>
+          <w:sz w:val="24"/>
+          <w:szCs w:val="24"/>
+        </w:rPr>
+      </w:pPr>
       <w:r>
         <w:rPr>
           <w:rFonts w:ascii="Times New Roman" w:hAnsi="Times New Roman" w:cs="Times New Roman"/>
@@ -599,359 +657,953 @@
           <w:sz w:val="24"/>
           <w:szCs w:val="24"/>
         </w:rPr>
+        <w:t>Chief Engineer Structure</w:t>
+      </w:r>
+    </w:p>
+    <w:p>
+      <w:pPr>
+        <w:pStyle w:val="NoSpacing"/>
+        <w:ind w:firstLine="720"/>
+        <w:rPr>
+          <w:rFonts w:ascii="Times New Roman" w:hAnsi="Times New Roman" w:cs="Times New Roman"/>
+          <w:sz w:val="24"/>
+          <w:szCs w:val="24"/>
+        </w:rPr>
+      </w:pPr>
+      <w:r>
+        <w:rPr>
+          <w:rFonts w:ascii="Times New Roman" w:hAnsi="Times New Roman" w:cs="Times New Roman"/>
+          <w:sz w:val="24"/>
+          <w:szCs w:val="24"/>
+        </w:rPr>
+        <w:br/>
+        <w:t>2.3 Organizat</w:t>
+      </w:r>
+      <w:r>
+        <w:rPr>
+          <w:rFonts w:ascii="Times New Roman" w:hAnsi="Times New Roman" w:cs="Times New Roman"/>
+          <w:sz w:val="24"/>
+          <w:szCs w:val="24"/>
+        </w:rPr>
+        <w:t>ional Boundaries and Interfaces</w:t>
+      </w:r>
+    </w:p>
+    <w:p>
+      <w:pPr>
+        <w:pStyle w:val="NoSpacing"/>
+        <w:ind w:firstLine="720"/>
+        <w:rPr>
+          <w:rFonts w:ascii="Times New Roman" w:hAnsi="Times New Roman" w:cs="Times New Roman"/>
+          <w:sz w:val="24"/>
+          <w:szCs w:val="24"/>
+        </w:rPr>
+      </w:pPr>
+      <w:r>
+        <w:rPr>
+          <w:rFonts w:ascii="Times New Roman" w:hAnsi="Times New Roman" w:cs="Times New Roman"/>
+          <w:sz w:val="24"/>
+          <w:szCs w:val="24"/>
+        </w:rPr>
+        <w:t>GitHub</w:t>
+      </w:r>
+    </w:p>
+    <w:p>
+      <w:pPr>
+        <w:pStyle w:val="NoSpacing"/>
+        <w:ind w:firstLine="720"/>
+        <w:rPr>
+          <w:rFonts w:ascii="Times New Roman" w:hAnsi="Times New Roman" w:cs="Times New Roman"/>
+          <w:sz w:val="24"/>
+          <w:szCs w:val="24"/>
+        </w:rPr>
+      </w:pPr>
+      <w:r>
+        <w:rPr>
+          <w:rFonts w:ascii="Times New Roman" w:hAnsi="Times New Roman" w:cs="Times New Roman"/>
+          <w:sz w:val="24"/>
+          <w:szCs w:val="24"/>
+        </w:rPr>
+        <w:br/>
+        <w:t>2.4 Project Responsibilities</w:t>
+      </w:r>
+    </w:p>
+    <w:p>
+      <w:pPr>
+        <w:pStyle w:val="NoSpacing"/>
+        <w:ind w:firstLine="720"/>
+        <w:rPr>
+          <w:rFonts w:ascii="Times New Roman" w:hAnsi="Times New Roman" w:cs="Times New Roman"/>
+          <w:sz w:val="24"/>
+          <w:szCs w:val="24"/>
+        </w:rPr>
+      </w:pPr>
+      <w:r>
+        <w:rPr>
+          <w:rFonts w:ascii="Times New Roman" w:hAnsi="Times New Roman" w:cs="Times New Roman"/>
+          <w:sz w:val="24"/>
+          <w:szCs w:val="24"/>
+        </w:rPr>
+        <w:t>Nathan Frazier – Lead Programmer</w:t>
+      </w:r>
+    </w:p>
+    <w:p>
+      <w:pPr>
+        <w:pStyle w:val="NoSpacing"/>
+        <w:ind w:firstLine="720"/>
+        <w:rPr>
+          <w:rFonts w:ascii="Times New Roman" w:hAnsi="Times New Roman" w:cs="Times New Roman"/>
+          <w:sz w:val="24"/>
+          <w:szCs w:val="24"/>
+        </w:rPr>
+      </w:pPr>
+      <w:r>
+        <w:rPr>
+          <w:rFonts w:ascii="Times New Roman" w:hAnsi="Times New Roman" w:cs="Times New Roman"/>
+          <w:sz w:val="24"/>
+          <w:szCs w:val="24"/>
+        </w:rPr>
+        <w:t>Paul Nixon – Secondary Programmer</w:t>
+      </w:r>
+    </w:p>
+    <w:p>
+      <w:pPr>
+        <w:pStyle w:val="NoSpacing"/>
+        <w:ind w:firstLine="720"/>
+        <w:rPr>
+          <w:rFonts w:ascii="Times New Roman" w:hAnsi="Times New Roman" w:cs="Times New Roman"/>
+          <w:sz w:val="24"/>
+          <w:szCs w:val="24"/>
+        </w:rPr>
+      </w:pPr>
+      <w:r>
+        <w:rPr>
+          <w:rFonts w:ascii="Times New Roman" w:hAnsi="Times New Roman" w:cs="Times New Roman"/>
+          <w:sz w:val="24"/>
+          <w:szCs w:val="24"/>
+        </w:rPr>
+        <w:t>Catherine Todd – Tertiary Programmer and Presentation Preparation</w:t>
+      </w:r>
+    </w:p>
+    <w:p>
+      <w:pPr>
+        <w:pStyle w:val="NoSpacing"/>
+        <w:ind w:firstLine="720"/>
+        <w:rPr>
+          <w:rFonts w:ascii="Times New Roman" w:hAnsi="Times New Roman" w:cs="Times New Roman"/>
+          <w:sz w:val="24"/>
+          <w:szCs w:val="24"/>
+        </w:rPr>
+      </w:pPr>
+      <w:r>
+        <w:rPr>
+          <w:rFonts w:ascii="Times New Roman" w:hAnsi="Times New Roman" w:cs="Times New Roman"/>
+          <w:sz w:val="24"/>
+          <w:szCs w:val="24"/>
+        </w:rPr>
+        <w:t>Christopher Blank – Secretary / Librarian / Documentarian</w:t>
+      </w:r>
+    </w:p>
+    <w:p>
+      <w:pPr>
+        <w:pStyle w:val="NoSpacing"/>
+        <w:ind w:firstLine="720"/>
+        <w:rPr>
+          <w:rFonts w:ascii="Times New Roman" w:hAnsi="Times New Roman" w:cs="Times New Roman"/>
+          <w:sz w:val="24"/>
+          <w:szCs w:val="24"/>
+        </w:rPr>
+      </w:pPr>
+    </w:p>
+    <w:p>
+      <w:pPr>
+        <w:pStyle w:val="NoSpacing"/>
+        <w:rPr>
+          <w:rFonts w:ascii="Times New Roman" w:hAnsi="Times New Roman" w:cs="Times New Roman"/>
+          <w:b/>
+          <w:sz w:val="24"/>
+          <w:szCs w:val="24"/>
+        </w:rPr>
+      </w:pPr>
+      <w:r>
+        <w:rPr>
+          <w:rFonts w:ascii="Times New Roman" w:hAnsi="Times New Roman" w:cs="Times New Roman"/>
+          <w:b/>
+          <w:sz w:val="24"/>
+          <w:szCs w:val="24"/>
+        </w:rPr>
+        <w:t>3. Managerial Process</w:t>
+      </w:r>
+    </w:p>
+    <w:p>
+      <w:pPr>
+        <w:pStyle w:val="NoSpacing"/>
+        <w:rPr>
+          <w:rFonts w:ascii="Times New Roman" w:hAnsi="Times New Roman" w:cs="Times New Roman"/>
+          <w:sz w:val="24"/>
+          <w:szCs w:val="24"/>
+        </w:rPr>
+      </w:pPr>
+      <w:r>
+        <w:rPr>
+          <w:rFonts w:ascii="Times New Roman" w:hAnsi="Times New Roman" w:cs="Times New Roman"/>
+          <w:sz w:val="24"/>
+          <w:szCs w:val="24"/>
+        </w:rPr>
+        <w:t>3.1 Manag</w:t>
+      </w:r>
+      <w:r>
+        <w:rPr>
+          <w:rFonts w:ascii="Times New Roman" w:hAnsi="Times New Roman" w:cs="Times New Roman"/>
+          <w:sz w:val="24"/>
+          <w:szCs w:val="24"/>
+        </w:rPr>
+        <w:t>ement Objectives and Priorities</w:t>
+      </w:r>
+    </w:p>
+    <w:p>
+      <w:pPr>
+        <w:pStyle w:val="NoSpacing"/>
+        <w:ind w:firstLine="720"/>
+        <w:rPr>
+          <w:rFonts w:ascii="Times New Roman" w:hAnsi="Times New Roman" w:cs="Times New Roman"/>
+          <w:sz w:val="24"/>
+          <w:szCs w:val="24"/>
+        </w:rPr>
+      </w:pPr>
+      <w:r>
+        <w:rPr>
+          <w:rFonts w:ascii="Times New Roman" w:hAnsi="Times New Roman" w:cs="Times New Roman"/>
+          <w:sz w:val="24"/>
+          <w:szCs w:val="24"/>
+        </w:rPr>
+        <w:t>Complete the assignment as assigned in the rubric.</w:t>
+      </w:r>
+    </w:p>
+    <w:p>
+      <w:pPr>
+        <w:pStyle w:val="NoSpacing"/>
+        <w:ind w:firstLine="720"/>
+        <w:rPr>
+          <w:rFonts w:ascii="Times New Roman" w:hAnsi="Times New Roman" w:cs="Times New Roman"/>
+          <w:sz w:val="24"/>
+          <w:szCs w:val="24"/>
+        </w:rPr>
+      </w:pPr>
+      <w:r>
+        <w:rPr>
+          <w:rFonts w:ascii="Times New Roman" w:hAnsi="Times New Roman" w:cs="Times New Roman"/>
+          <w:sz w:val="24"/>
+          <w:szCs w:val="24"/>
+        </w:rPr>
+        <w:t>Make the finished product aesthetically pleasing.</w:t>
+      </w:r>
+    </w:p>
+    <w:p>
+      <w:pPr>
+        <w:pStyle w:val="NoSpacing"/>
+        <w:ind w:firstLine="720"/>
+        <w:rPr>
+          <w:rFonts w:ascii="Times New Roman" w:hAnsi="Times New Roman" w:cs="Times New Roman"/>
+          <w:sz w:val="24"/>
+          <w:szCs w:val="24"/>
+        </w:rPr>
+      </w:pPr>
+      <w:r>
+        <w:rPr>
+          <w:rFonts w:ascii="Times New Roman" w:hAnsi="Times New Roman" w:cs="Times New Roman"/>
+          <w:sz w:val="24"/>
+          <w:szCs w:val="24"/>
+        </w:rPr>
+        <w:br/>
+        <w:t>3.2 Assumptions</w:t>
+      </w:r>
+      <w:r>
+        <w:rPr>
+          <w:rFonts w:ascii="Times New Roman" w:hAnsi="Times New Roman" w:cs="Times New Roman"/>
+          <w:sz w:val="24"/>
+          <w:szCs w:val="24"/>
+        </w:rPr>
+        <w:t>, Dependencies, and Constraints</w:t>
+      </w:r>
+    </w:p>
+    <w:p>
+      <w:pPr>
+        <w:pStyle w:val="NoSpacing"/>
+        <w:ind w:firstLine="720"/>
+        <w:rPr>
+          <w:rFonts w:ascii="Times New Roman" w:hAnsi="Times New Roman" w:cs="Times New Roman"/>
+          <w:sz w:val="24"/>
+          <w:szCs w:val="24"/>
+        </w:rPr>
+      </w:pPr>
+      <w:r>
+        <w:rPr>
+          <w:rFonts w:ascii="Times New Roman" w:hAnsi="Times New Roman" w:cs="Times New Roman"/>
+          <w:sz w:val="24"/>
+          <w:szCs w:val="24"/>
+        </w:rPr>
+        <w:t>No one will ever use this product, so it does not need to be scalable or perfectly reliable.</w:t>
+      </w:r>
+    </w:p>
+    <w:p>
+      <w:pPr>
+        <w:pStyle w:val="NoSpacing"/>
+        <w:ind w:firstLine="720"/>
+        <w:rPr>
+          <w:rFonts w:ascii="Times New Roman" w:hAnsi="Times New Roman" w:cs="Times New Roman"/>
+          <w:sz w:val="24"/>
+          <w:szCs w:val="24"/>
+        </w:rPr>
+      </w:pPr>
+      <w:r>
+        <w:rPr>
+          <w:rFonts w:ascii="Times New Roman" w:hAnsi="Times New Roman" w:cs="Times New Roman"/>
+          <w:sz w:val="24"/>
+          <w:szCs w:val="24"/>
+        </w:rPr>
+        <w:t>The program reads data from a text file, and is not configured to work with a database.</w:t>
+      </w:r>
+    </w:p>
+    <w:p>
+      <w:pPr>
+        <w:pStyle w:val="NoSpacing"/>
+        <w:ind w:firstLine="720"/>
+        <w:rPr>
+          <w:rFonts w:ascii="Times New Roman" w:hAnsi="Times New Roman" w:cs="Times New Roman"/>
+          <w:sz w:val="24"/>
+          <w:szCs w:val="24"/>
+        </w:rPr>
+      </w:pPr>
+      <w:r>
+        <w:rPr>
+          <w:rFonts w:ascii="Times New Roman" w:hAnsi="Times New Roman" w:cs="Times New Roman"/>
+          <w:sz w:val="24"/>
+          <w:szCs w:val="24"/>
+        </w:rPr>
+        <w:br/>
+        <w:t>3.3 Risk Management</w:t>
+      </w:r>
+    </w:p>
+    <w:p>
+      <w:pPr>
+        <w:pStyle w:val="NoSpacing"/>
+        <w:ind w:firstLine="720"/>
+        <w:rPr>
+          <w:rFonts w:ascii="Times New Roman" w:hAnsi="Times New Roman" w:cs="Times New Roman"/>
+          <w:sz w:val="24"/>
+          <w:szCs w:val="24"/>
+        </w:rPr>
+      </w:pPr>
+    </w:p>
+    <w:p>
+      <w:pPr>
+        <w:pStyle w:val="NoSpacing"/>
+        <w:ind w:firstLine="720"/>
+        <w:rPr>
+          <w:rFonts w:ascii="Times New Roman" w:hAnsi="Times New Roman" w:cs="Times New Roman"/>
+          <w:sz w:val="24"/>
+          <w:szCs w:val="24"/>
+        </w:rPr>
+      </w:pPr>
+      <w:r>
+        <w:rPr>
+          <w:rFonts w:ascii="Times New Roman" w:hAnsi="Times New Roman" w:cs="Times New Roman"/>
+          <w:sz w:val="24"/>
+          <w:szCs w:val="24"/>
+        </w:rPr>
+        <w:br/>
+        <w:t>3.4 Monito</w:t>
+      </w:r>
+      <w:r>
+        <w:rPr>
+          <w:rFonts w:ascii="Times New Roman" w:hAnsi="Times New Roman" w:cs="Times New Roman"/>
+          <w:sz w:val="24"/>
+          <w:szCs w:val="24"/>
+        </w:rPr>
+        <w:t>ring and Controlling Mechanisms</w:t>
+      </w:r>
+    </w:p>
+    <w:p>
+      <w:pPr>
+        <w:pStyle w:val="NoSpacing"/>
+        <w:ind w:firstLine="720"/>
+        <w:rPr>
+          <w:rFonts w:ascii="Times New Roman" w:hAnsi="Times New Roman" w:cs="Times New Roman"/>
+          <w:sz w:val="24"/>
+          <w:szCs w:val="24"/>
+        </w:rPr>
+      </w:pPr>
+      <w:r>
+        <w:rPr>
+          <w:rFonts w:ascii="Times New Roman" w:hAnsi="Times New Roman" w:cs="Times New Roman"/>
+          <w:sz w:val="24"/>
+          <w:szCs w:val="24"/>
+        </w:rPr>
+        <w:t>The team communicate</w:t>
+      </w:r>
+      <w:r>
+        <w:rPr>
+          <w:rFonts w:ascii="Times New Roman" w:hAnsi="Times New Roman" w:cs="Times New Roman"/>
+          <w:sz w:val="24"/>
+          <w:szCs w:val="24"/>
+        </w:rPr>
+        <w:t>s</w:t>
+      </w:r>
+      <w:r>
+        <w:rPr>
+          <w:rFonts w:ascii="Times New Roman" w:hAnsi="Times New Roman" w:cs="Times New Roman"/>
+          <w:sz w:val="24"/>
+          <w:szCs w:val="24"/>
+        </w:rPr>
+        <w:t xml:space="preserve"> through </w:t>
+      </w:r>
+      <w:proofErr w:type="spellStart"/>
+      <w:r>
+        <w:rPr>
+          <w:rFonts w:ascii="Times New Roman" w:hAnsi="Times New Roman" w:cs="Times New Roman"/>
+          <w:sz w:val="24"/>
+          <w:szCs w:val="24"/>
+        </w:rPr>
+        <w:t>GroupMe</w:t>
+      </w:r>
+      <w:proofErr w:type="spellEnd"/>
+      <w:r>
+        <w:rPr>
+          <w:rFonts w:ascii="Times New Roman" w:hAnsi="Times New Roman" w:cs="Times New Roman"/>
+          <w:sz w:val="24"/>
+          <w:szCs w:val="24"/>
+        </w:rPr>
+        <w:t>, GitHub, and personal meetings.</w:t>
+      </w:r>
+    </w:p>
+    <w:p>
+      <w:pPr>
+        <w:pStyle w:val="NoSpacing"/>
+        <w:ind w:firstLine="720"/>
+        <w:rPr>
+          <w:rFonts w:ascii="Times New Roman" w:hAnsi="Times New Roman" w:cs="Times New Roman"/>
+          <w:sz w:val="24"/>
+          <w:szCs w:val="24"/>
+        </w:rPr>
+      </w:pPr>
+      <w:r>
+        <w:rPr>
+          <w:rFonts w:ascii="Times New Roman" w:hAnsi="Times New Roman" w:cs="Times New Roman"/>
+          <w:sz w:val="24"/>
+          <w:szCs w:val="24"/>
+        </w:rPr>
+        <w:t>We share information</w:t>
+      </w:r>
+      <w:r>
+        <w:rPr>
+          <w:rFonts w:ascii="Times New Roman" w:hAnsi="Times New Roman" w:cs="Times New Roman"/>
+          <w:sz w:val="24"/>
+          <w:szCs w:val="24"/>
+        </w:rPr>
+        <w:t xml:space="preserve"> at our own personal </w:t>
+      </w:r>
+      <w:proofErr w:type="spellStart"/>
+      <w:r>
+        <w:rPr>
+          <w:rFonts w:ascii="Times New Roman" w:hAnsi="Times New Roman" w:cs="Times New Roman"/>
+          <w:sz w:val="24"/>
+          <w:szCs w:val="24"/>
+        </w:rPr>
+        <w:t>discression</w:t>
+      </w:r>
+      <w:proofErr w:type="spellEnd"/>
+      <w:r>
+        <w:rPr>
+          <w:rFonts w:ascii="Times New Roman" w:hAnsi="Times New Roman" w:cs="Times New Roman"/>
+          <w:sz w:val="24"/>
+          <w:szCs w:val="24"/>
+        </w:rPr>
+        <w:t>.</w:t>
+      </w:r>
+    </w:p>
+    <w:p>
+      <w:pPr>
+        <w:pStyle w:val="NoSpacing"/>
+        <w:ind w:firstLine="720"/>
+        <w:rPr>
+          <w:rFonts w:ascii="Times New Roman" w:hAnsi="Times New Roman" w:cs="Times New Roman"/>
+          <w:sz w:val="24"/>
+          <w:szCs w:val="24"/>
+        </w:rPr>
+      </w:pPr>
+      <w:r>
+        <w:rPr>
+          <w:rFonts w:ascii="Times New Roman" w:hAnsi="Times New Roman" w:cs="Times New Roman"/>
+          <w:sz w:val="24"/>
+          <w:szCs w:val="24"/>
+        </w:rPr>
+        <w:br/>
+        <w:t>3.5 Staffing Plan</w:t>
+      </w:r>
+    </w:p>
+    <w:p>
+      <w:pPr>
+        <w:pStyle w:val="NoSpacing"/>
+        <w:ind w:firstLine="720"/>
+        <w:rPr>
+          <w:rFonts w:ascii="Times New Roman" w:hAnsi="Times New Roman" w:cs="Times New Roman"/>
+          <w:sz w:val="24"/>
+          <w:szCs w:val="24"/>
+        </w:rPr>
+      </w:pPr>
+      <w:r>
+        <w:rPr>
+          <w:rFonts w:ascii="Times New Roman" w:hAnsi="Times New Roman" w:cs="Times New Roman"/>
+          <w:sz w:val="24"/>
+          <w:szCs w:val="24"/>
+        </w:rPr>
+        <w:t xml:space="preserve">We formed a group with classmates seated </w:t>
+      </w:r>
+    </w:p>
+    <w:p>
+      <w:pPr>
+        <w:pStyle w:val="NoSpacing"/>
+        <w:ind w:firstLine="720"/>
+        <w:rPr>
+          <w:rFonts w:ascii="Times New Roman" w:hAnsi="Times New Roman" w:cs="Times New Roman"/>
+          <w:sz w:val="24"/>
+          <w:szCs w:val="24"/>
+        </w:rPr>
+      </w:pPr>
+    </w:p>
+    <w:p>
+      <w:pPr>
+        <w:pStyle w:val="NoSpacing"/>
+        <w:rPr>
+          <w:rFonts w:ascii="Times New Roman" w:hAnsi="Times New Roman" w:cs="Times New Roman"/>
+          <w:b/>
+          <w:sz w:val="24"/>
+          <w:szCs w:val="24"/>
+        </w:rPr>
+      </w:pPr>
+      <w:r>
+        <w:rPr>
+          <w:rFonts w:ascii="Times New Roman" w:hAnsi="Times New Roman" w:cs="Times New Roman"/>
+          <w:b/>
+          <w:sz w:val="24"/>
+          <w:szCs w:val="24"/>
+        </w:rPr>
+        <w:t>4. Technical Process</w:t>
+      </w:r>
+    </w:p>
+    <w:p>
+      <w:pPr>
+        <w:pStyle w:val="NoSpacing"/>
+        <w:rPr>
+          <w:rFonts w:ascii="Times New Roman" w:hAnsi="Times New Roman" w:cs="Times New Roman"/>
+          <w:sz w:val="24"/>
+          <w:szCs w:val="24"/>
+        </w:rPr>
+      </w:pPr>
+      <w:r>
+        <w:rPr>
+          <w:rFonts w:ascii="Times New Roman" w:hAnsi="Times New Roman" w:cs="Times New Roman"/>
+          <w:sz w:val="24"/>
+          <w:szCs w:val="24"/>
+        </w:rPr>
+        <w:t>4.1</w:t>
+      </w:r>
+      <w:r>
+        <w:rPr>
+          <w:rFonts w:ascii="Times New Roman" w:hAnsi="Times New Roman" w:cs="Times New Roman"/>
+          <w:sz w:val="24"/>
+          <w:szCs w:val="24"/>
+        </w:rPr>
+        <w:t xml:space="preserve"> Methods, Tools, and Techniques</w:t>
+      </w:r>
+    </w:p>
+    <w:p>
+      <w:pPr>
+        <w:pStyle w:val="NoSpacing"/>
+        <w:rPr>
+          <w:rFonts w:ascii="Times New Roman" w:hAnsi="Times New Roman" w:cs="Times New Roman"/>
+          <w:sz w:val="24"/>
+          <w:szCs w:val="24"/>
+        </w:rPr>
+      </w:pPr>
+      <w:r>
+        <w:rPr>
+          <w:rFonts w:ascii="Times New Roman" w:hAnsi="Times New Roman" w:cs="Times New Roman"/>
+          <w:sz w:val="24"/>
+          <w:szCs w:val="24"/>
+        </w:rPr>
+        <w:tab/>
+        <w:t>GitHub and Visual Studios 2015.</w:t>
+      </w:r>
+    </w:p>
+    <w:p>
+      <w:pPr>
+        <w:pStyle w:val="NoSpacing"/>
+        <w:rPr>
+          <w:rFonts w:ascii="Times New Roman" w:hAnsi="Times New Roman" w:cs="Times New Roman"/>
+          <w:sz w:val="24"/>
+          <w:szCs w:val="24"/>
+        </w:rPr>
+      </w:pPr>
+      <w:r>
+        <w:rPr>
+          <w:rFonts w:ascii="Times New Roman" w:hAnsi="Times New Roman" w:cs="Times New Roman"/>
+          <w:sz w:val="24"/>
+          <w:szCs w:val="24"/>
+        </w:rPr>
+        <w:tab/>
+        <w:t>Programming conducted in C#.</w:t>
+      </w:r>
+    </w:p>
+    <w:p>
+      <w:pPr>
+        <w:pStyle w:val="NoSpacing"/>
+        <w:rPr>
+          <w:rFonts w:ascii="Times New Roman" w:hAnsi="Times New Roman" w:cs="Times New Roman"/>
+          <w:sz w:val="24"/>
+          <w:szCs w:val="24"/>
+        </w:rPr>
+      </w:pPr>
+      <w:r>
+        <w:rPr>
+          <w:rFonts w:ascii="Times New Roman" w:hAnsi="Times New Roman" w:cs="Times New Roman"/>
+          <w:sz w:val="24"/>
+          <w:szCs w:val="24"/>
+        </w:rPr>
+        <w:br/>
+        <w:t>4.2 Software Documentation</w:t>
+      </w:r>
+    </w:p>
+    <w:p>
+      <w:pPr>
+        <w:pStyle w:val="NoSpacing"/>
+        <w:ind w:firstLine="720"/>
+        <w:rPr>
+          <w:rFonts w:ascii="Times New Roman" w:hAnsi="Times New Roman" w:cs="Times New Roman"/>
+          <w:sz w:val="24"/>
+          <w:szCs w:val="24"/>
+        </w:rPr>
+      </w:pPr>
+      <w:r>
+        <w:rPr>
+          <w:rFonts w:ascii="Times New Roman" w:hAnsi="Times New Roman" w:cs="Times New Roman"/>
+          <w:sz w:val="24"/>
+          <w:szCs w:val="24"/>
+        </w:rPr>
+        <w:t>Handled on GitHub.</w:t>
+      </w:r>
+    </w:p>
+    <w:p>
+      <w:pPr>
+        <w:pStyle w:val="NoSpacing"/>
+        <w:ind w:firstLine="720"/>
+        <w:rPr>
+          <w:rFonts w:ascii="Times New Roman" w:hAnsi="Times New Roman" w:cs="Times New Roman"/>
+          <w:sz w:val="24"/>
+          <w:szCs w:val="24"/>
+        </w:rPr>
+      </w:pPr>
+      <w:r>
+        <w:rPr>
+          <w:rFonts w:ascii="Times New Roman" w:hAnsi="Times New Roman" w:cs="Times New Roman"/>
+          <w:sz w:val="24"/>
+          <w:szCs w:val="24"/>
+        </w:rPr>
+        <w:br/>
+        <w:t>4.3 Project Support Functions</w:t>
+      </w:r>
+    </w:p>
+    <w:p>
+      <w:pPr>
+        <w:pStyle w:val="NoSpacing"/>
+        <w:ind w:firstLine="720"/>
+        <w:rPr>
+          <w:rFonts w:ascii="Times New Roman" w:hAnsi="Times New Roman" w:cs="Times New Roman"/>
+          <w:sz w:val="24"/>
+          <w:szCs w:val="24"/>
+        </w:rPr>
+      </w:pPr>
+    </w:p>
+    <w:p>
+      <w:pPr>
+        <w:pStyle w:val="NoSpacing"/>
+        <w:rPr>
+          <w:rFonts w:ascii="Times New Roman" w:hAnsi="Times New Roman" w:cs="Times New Roman"/>
+          <w:b/>
+          <w:sz w:val="24"/>
+          <w:szCs w:val="24"/>
+        </w:rPr>
+      </w:pPr>
+      <w:r>
+        <w:rPr>
+          <w:rFonts w:ascii="Times New Roman" w:hAnsi="Times New Roman" w:cs="Times New Roman"/>
+          <w:b/>
+          <w:sz w:val="24"/>
+          <w:szCs w:val="24"/>
+        </w:rPr>
+        <w:t>5. Work Packages, Schedule, and Budget</w:t>
+      </w:r>
+    </w:p>
+    <w:p>
+      <w:pPr>
+        <w:pStyle w:val="NoSpacing"/>
+        <w:rPr>
+          <w:rFonts w:ascii="Times New Roman" w:hAnsi="Times New Roman" w:cs="Times New Roman"/>
+          <w:sz w:val="24"/>
+          <w:szCs w:val="24"/>
+        </w:rPr>
+      </w:pPr>
+      <w:r>
+        <w:rPr>
+          <w:rFonts w:ascii="Times New Roman" w:hAnsi="Times New Roman" w:cs="Times New Roman"/>
+          <w:sz w:val="24"/>
+          <w:szCs w:val="24"/>
+        </w:rPr>
+        <w:t>5.1 Work Packages</w:t>
+      </w:r>
+      <w:r>
+        <w:rPr>
+          <w:rFonts w:ascii="Times New Roman" w:hAnsi="Times New Roman" w:cs="Times New Roman"/>
+          <w:sz w:val="24"/>
+          <w:szCs w:val="24"/>
+        </w:rPr>
+        <w:br/>
+        <w:t>5.2 Dependen</w:t>
+      </w:r>
+      <w:r>
+        <w:rPr>
+          <w:rFonts w:ascii="Times New Roman" w:hAnsi="Times New Roman" w:cs="Times New Roman"/>
+          <w:sz w:val="24"/>
+          <w:szCs w:val="24"/>
+        </w:rPr>
+        <w:t>cies</w:t>
+      </w:r>
+    </w:p>
+    <w:p>
+      <w:pPr>
+        <w:pStyle w:val="NoSpacing"/>
+        <w:ind w:firstLine="720"/>
+        <w:rPr>
+          <w:rFonts w:ascii="Times New Roman" w:hAnsi="Times New Roman" w:cs="Times New Roman"/>
+          <w:sz w:val="24"/>
+          <w:szCs w:val="24"/>
+        </w:rPr>
+      </w:pPr>
+      <w:r>
+        <w:rPr>
+          <w:rFonts w:ascii="Times New Roman" w:hAnsi="Times New Roman" w:cs="Times New Roman"/>
+          <w:sz w:val="24"/>
+          <w:szCs w:val="24"/>
+        </w:rPr>
         <w:lastRenderedPageBreak/>
-        <w:t>Chief Engineer Structure</w:t>
+        <w:t>The program has no external dependencies other than the text file used to store its information.</w:t>
+      </w:r>
+    </w:p>
+    <w:p>
+      <w:pPr>
+        <w:pStyle w:val="NoSpacing"/>
+        <w:ind w:firstLine="720"/>
+        <w:rPr>
+          <w:rFonts w:ascii="Times New Roman" w:hAnsi="Times New Roman" w:cs="Times New Roman"/>
+          <w:sz w:val="24"/>
+          <w:szCs w:val="24"/>
+        </w:rPr>
+      </w:pPr>
+      <w:r>
+        <w:rPr>
+          <w:rFonts w:ascii="Times New Roman" w:hAnsi="Times New Roman" w:cs="Times New Roman"/>
+          <w:sz w:val="24"/>
+          <w:szCs w:val="24"/>
+        </w:rPr>
+        <w:br/>
+        <w:t>5.3 Resource Requirements</w:t>
+      </w:r>
+    </w:p>
+    <w:p>
+      <w:pPr>
+        <w:pStyle w:val="NoSpacing"/>
+        <w:ind w:firstLine="720"/>
+        <w:rPr>
+          <w:rFonts w:ascii="Times New Roman" w:hAnsi="Times New Roman" w:cs="Times New Roman"/>
+          <w:sz w:val="24"/>
+          <w:szCs w:val="24"/>
+        </w:rPr>
+      </w:pPr>
+      <w:r>
+        <w:rPr>
+          <w:rFonts w:ascii="Times New Roman" w:hAnsi="Times New Roman" w:cs="Times New Roman"/>
+          <w:sz w:val="24"/>
+          <w:szCs w:val="24"/>
+        </w:rPr>
+        <w:t>The program should run without issue on any personal computer produced in the last decade.</w:t>
+      </w:r>
+    </w:p>
+    <w:p>
+      <w:pPr>
+        <w:pStyle w:val="NoSpacing"/>
+        <w:ind w:firstLine="720"/>
+        <w:rPr>
+          <w:rFonts w:ascii="Times New Roman" w:hAnsi="Times New Roman" w:cs="Times New Roman"/>
+          <w:sz w:val="24"/>
+          <w:szCs w:val="24"/>
+        </w:rPr>
+      </w:pPr>
+      <w:r>
+        <w:rPr>
+          <w:rFonts w:ascii="Times New Roman" w:hAnsi="Times New Roman" w:cs="Times New Roman"/>
+          <w:sz w:val="24"/>
+          <w:szCs w:val="24"/>
+        </w:rPr>
+        <w:br/>
+        <w:t>5.4 Budget and Resource A</w:t>
+      </w:r>
+      <w:r>
+        <w:rPr>
+          <w:rFonts w:ascii="Times New Roman" w:hAnsi="Times New Roman" w:cs="Times New Roman"/>
+          <w:sz w:val="24"/>
+          <w:szCs w:val="24"/>
+        </w:rPr>
+        <w:t>llocation</w:t>
+      </w:r>
+    </w:p>
+    <w:p>
+      <w:pPr>
+        <w:pStyle w:val="NoSpacing"/>
+        <w:ind w:firstLine="720"/>
+        <w:rPr>
+          <w:rFonts w:ascii="Times New Roman" w:hAnsi="Times New Roman" w:cs="Times New Roman"/>
+          <w:sz w:val="24"/>
+          <w:szCs w:val="24"/>
+        </w:rPr>
+      </w:pPr>
+      <w:r>
+        <w:rPr>
+          <w:rFonts w:ascii="Times New Roman" w:hAnsi="Times New Roman" w:cs="Times New Roman"/>
+          <w:sz w:val="24"/>
+          <w:szCs w:val="24"/>
+        </w:rPr>
+        <w:t>NA</w:t>
+      </w:r>
+    </w:p>
+    <w:p>
+      <w:pPr>
+        <w:pStyle w:val="NoSpacing"/>
+        <w:ind w:firstLine="720"/>
+        <w:rPr>
+          <w:rFonts w:ascii="Times New Roman" w:hAnsi="Times New Roman" w:cs="Times New Roman"/>
+          <w:sz w:val="24"/>
+          <w:szCs w:val="24"/>
+        </w:rPr>
+      </w:pPr>
+      <w:r>
+        <w:rPr>
+          <w:rFonts w:ascii="Times New Roman" w:hAnsi="Times New Roman" w:cs="Times New Roman"/>
+          <w:sz w:val="24"/>
+          <w:szCs w:val="24"/>
+        </w:rPr>
+        <w:br/>
+        <w:t>5.5 Schedule</w:t>
+      </w:r>
+    </w:p>
+    <w:p>
+      <w:pPr>
+        <w:pStyle w:val="NoSpacing"/>
+        <w:ind w:firstLine="720"/>
+        <w:rPr>
+          <w:rFonts w:ascii="Times New Roman" w:hAnsi="Times New Roman" w:cs="Times New Roman"/>
+          <w:sz w:val="24"/>
+          <w:szCs w:val="24"/>
+        </w:rPr>
+      </w:pPr>
+      <w:r>
+        <w:rPr>
+          <w:rFonts w:ascii="Times New Roman" w:hAnsi="Times New Roman" w:cs="Times New Roman"/>
+          <w:sz w:val="24"/>
+          <w:szCs w:val="24"/>
+        </w:rPr>
+        <w:t>We operate via rough guidelines, trusting that all members will complete their chosen sections in a reasonably timely manner.</w:t>
+      </w:r>
+    </w:p>
+    <w:p>
+      <w:pPr>
+        <w:pStyle w:val="NoSpacing"/>
+        <w:ind w:firstLine="720"/>
+        <w:rPr>
+          <w:rFonts w:ascii="Times New Roman" w:hAnsi="Times New Roman" w:cs="Times New Roman"/>
+          <w:sz w:val="24"/>
+          <w:szCs w:val="24"/>
+        </w:rPr>
+      </w:pPr>
+    </w:p>
+    <w:p>
+      <w:pPr>
+        <w:pStyle w:val="NoSpacing"/>
+        <w:rPr>
+          <w:rFonts w:ascii="Times New Roman" w:hAnsi="Times New Roman" w:cs="Times New Roman"/>
+          <w:b/>
+          <w:sz w:val="24"/>
+          <w:szCs w:val="24"/>
+        </w:rPr>
+      </w:pPr>
+      <w:r>
+        <w:rPr>
+          <w:rFonts w:ascii="Times New Roman" w:hAnsi="Times New Roman" w:cs="Times New Roman"/>
+          <w:b/>
+          <w:sz w:val="24"/>
+          <w:szCs w:val="24"/>
+        </w:rPr>
+        <w:t>6. Additional Components</w:t>
+      </w:r>
+    </w:p>
+    <w:p>
+      <w:pPr>
+        <w:pStyle w:val="NoSpacing"/>
+        <w:rPr>
+          <w:rFonts w:ascii="Times New Roman" w:hAnsi="Times New Roman" w:cs="Times New Roman"/>
+          <w:b/>
+          <w:sz w:val="24"/>
+          <w:szCs w:val="24"/>
+        </w:rPr>
+      </w:pPr>
+      <w:r>
+        <w:rPr>
+          <w:rFonts w:ascii="Times New Roman" w:hAnsi="Times New Roman" w:cs="Times New Roman"/>
+          <w:b/>
+          <w:sz w:val="24"/>
+          <w:szCs w:val="24"/>
+        </w:rPr>
+        <w:t>7. Index</w:t>
+      </w:r>
+    </w:p>
+    <w:p>
+      <w:pPr>
+        <w:pStyle w:val="NoSpacing"/>
+        <w:rPr>
+          <w:rFonts w:ascii="Times New Roman" w:hAnsi="Times New Roman" w:cs="Times New Roman"/>
+          <w:b/>
+          <w:sz w:val="24"/>
+          <w:szCs w:val="24"/>
+        </w:rPr>
+      </w:pPr>
+      <w:r>
+        <w:rPr>
+          <w:rFonts w:ascii="Times New Roman" w:hAnsi="Times New Roman" w:cs="Times New Roman"/>
+          <w:b/>
+          <w:sz w:val="24"/>
+          <w:szCs w:val="24"/>
+        </w:rPr>
+        <w:t>8. Appe</w:t>
       </w:r>
       <w:bookmarkStart w:id="0" w:name="_GoBack"/>
       <w:bookmarkEnd w:id="0"/>
-    </w:p>
-    <w:p>
-      <w:pPr>
-        <w:pStyle w:val="NoSpacing"/>
-        <w:ind w:firstLine="720"/>
-        <w:rPr>
-          <w:rFonts w:ascii="Times New Roman" w:hAnsi="Times New Roman" w:cs="Times New Roman"/>
-          <w:sz w:val="24"/>
-          <w:szCs w:val="24"/>
-        </w:rPr>
-      </w:pPr>
-      <w:r>
-        <w:rPr>
-          <w:rFonts w:ascii="Times New Roman" w:hAnsi="Times New Roman" w:cs="Times New Roman"/>
-          <w:sz w:val="24"/>
-          <w:szCs w:val="24"/>
-        </w:rPr>
-        <w:br/>
-        <w:t>2.3 Organizat</w:t>
-      </w:r>
-      <w:r>
-        <w:rPr>
-          <w:rFonts w:ascii="Times New Roman" w:hAnsi="Times New Roman" w:cs="Times New Roman"/>
-          <w:sz w:val="24"/>
-          <w:szCs w:val="24"/>
-        </w:rPr>
-        <w:t>ional Boundaries and Interfaces</w:t>
-      </w:r>
-      <w:r>
-        <w:rPr>
-          <w:rFonts w:ascii="Times New Roman" w:hAnsi="Times New Roman" w:cs="Times New Roman"/>
-          <w:sz w:val="24"/>
-          <w:szCs w:val="24"/>
-        </w:rPr>
-        <w:br/>
-        <w:t>2.4 Project Responsibilities</w:t>
-      </w:r>
-    </w:p>
-    <w:p>
-      <w:pPr>
-        <w:pStyle w:val="NoSpacing"/>
+      <w:r>
         <w:rPr>
           <w:rFonts w:ascii="Times New Roman" w:hAnsi="Times New Roman" w:cs="Times New Roman"/>
           <w:b/>
           <w:sz w:val="24"/>
           <w:szCs w:val="24"/>
         </w:rPr>
-      </w:pPr>
-      <w:r>
-        <w:rPr>
-          <w:rFonts w:ascii="Times New Roman" w:hAnsi="Times New Roman" w:cs="Times New Roman"/>
-          <w:b/>
-          <w:sz w:val="24"/>
-          <w:szCs w:val="24"/>
-        </w:rPr>
-        <w:t>3. Managerial Process</w:t>
-      </w:r>
-    </w:p>
-    <w:p>
-      <w:pPr>
-        <w:pStyle w:val="NoSpacing"/>
-        <w:rPr>
-          <w:rFonts w:ascii="Times New Roman" w:hAnsi="Times New Roman" w:cs="Times New Roman"/>
-          <w:sz w:val="24"/>
-          <w:szCs w:val="24"/>
-        </w:rPr>
-      </w:pPr>
-      <w:r>
-        <w:rPr>
-          <w:rFonts w:ascii="Times New Roman" w:hAnsi="Times New Roman" w:cs="Times New Roman"/>
-          <w:sz w:val="24"/>
-          <w:szCs w:val="24"/>
-        </w:rPr>
-        <w:t>3.1 Manag</w:t>
-      </w:r>
-      <w:r>
-        <w:rPr>
-          <w:rFonts w:ascii="Times New Roman" w:hAnsi="Times New Roman" w:cs="Times New Roman"/>
-          <w:sz w:val="24"/>
-          <w:szCs w:val="24"/>
-        </w:rPr>
-        <w:t>ement Objectives and Priorities</w:t>
-      </w:r>
-      <w:r>
-        <w:rPr>
-          <w:rFonts w:ascii="Times New Roman" w:hAnsi="Times New Roman" w:cs="Times New Roman"/>
-          <w:sz w:val="24"/>
-          <w:szCs w:val="24"/>
-        </w:rPr>
-        <w:br/>
-        <w:t>3.2 Assumptions</w:t>
-      </w:r>
-      <w:r>
-        <w:rPr>
-          <w:rFonts w:ascii="Times New Roman" w:hAnsi="Times New Roman" w:cs="Times New Roman"/>
-          <w:sz w:val="24"/>
-          <w:szCs w:val="24"/>
-        </w:rPr>
-        <w:t>, Dependencies, and Constraints</w:t>
-      </w:r>
-      <w:r>
-        <w:rPr>
-          <w:rFonts w:ascii="Times New Roman" w:hAnsi="Times New Roman" w:cs="Times New Roman"/>
-          <w:sz w:val="24"/>
-          <w:szCs w:val="24"/>
-        </w:rPr>
-        <w:br/>
-        <w:t>3.3 Risk Management</w:t>
-      </w:r>
-      <w:r>
-        <w:rPr>
-          <w:rFonts w:ascii="Times New Roman" w:hAnsi="Times New Roman" w:cs="Times New Roman"/>
-          <w:sz w:val="24"/>
-          <w:szCs w:val="24"/>
-        </w:rPr>
-        <w:br/>
-        <w:t>3.4 Monito</w:t>
-      </w:r>
-      <w:r>
-        <w:rPr>
-          <w:rFonts w:ascii="Times New Roman" w:hAnsi="Times New Roman" w:cs="Times New Roman"/>
-          <w:sz w:val="24"/>
-          <w:szCs w:val="24"/>
-        </w:rPr>
-        <w:t>ring and Controlling Mechanisms</w:t>
-      </w:r>
-      <w:r>
-        <w:rPr>
-          <w:rFonts w:ascii="Times New Roman" w:hAnsi="Times New Roman" w:cs="Times New Roman"/>
-          <w:sz w:val="24"/>
-          <w:szCs w:val="24"/>
-        </w:rPr>
-        <w:br/>
-        <w:t>3.5 Staffing Plan</w:t>
-      </w:r>
-    </w:p>
-    <w:p>
-      <w:pPr>
-        <w:pStyle w:val="NoSpacing"/>
-        <w:rPr>
-          <w:rFonts w:ascii="Times New Roman" w:hAnsi="Times New Roman" w:cs="Times New Roman"/>
-          <w:b/>
-          <w:sz w:val="24"/>
-          <w:szCs w:val="24"/>
-        </w:rPr>
-      </w:pPr>
-      <w:r>
-        <w:rPr>
-          <w:rFonts w:ascii="Times New Roman" w:hAnsi="Times New Roman" w:cs="Times New Roman"/>
-          <w:b/>
-          <w:sz w:val="24"/>
-          <w:szCs w:val="24"/>
-        </w:rPr>
-        <w:t>4. Technical Process</w:t>
-      </w:r>
-    </w:p>
-    <w:p>
-      <w:pPr>
-        <w:pStyle w:val="NoSpacing"/>
-        <w:rPr>
-          <w:rFonts w:ascii="Times New Roman" w:hAnsi="Times New Roman" w:cs="Times New Roman"/>
-          <w:sz w:val="24"/>
-          <w:szCs w:val="24"/>
-        </w:rPr>
-      </w:pPr>
-      <w:r>
-        <w:rPr>
-          <w:rFonts w:ascii="Times New Roman" w:hAnsi="Times New Roman" w:cs="Times New Roman"/>
-          <w:sz w:val="24"/>
-          <w:szCs w:val="24"/>
-        </w:rPr>
-        <w:t>4.1</w:t>
-      </w:r>
-      <w:r>
-        <w:rPr>
-          <w:rFonts w:ascii="Times New Roman" w:hAnsi="Times New Roman" w:cs="Times New Roman"/>
-          <w:sz w:val="24"/>
-          <w:szCs w:val="24"/>
-        </w:rPr>
-        <w:t xml:space="preserve"> Methods, Tools, and Techniques</w:t>
-      </w:r>
-      <w:r>
-        <w:rPr>
-          <w:rFonts w:ascii="Times New Roman" w:hAnsi="Times New Roman" w:cs="Times New Roman"/>
-          <w:sz w:val="24"/>
-          <w:szCs w:val="24"/>
-        </w:rPr>
-        <w:br/>
-        <w:t>4.2 Software Documentation</w:t>
-      </w:r>
-      <w:r>
-        <w:rPr>
-          <w:rFonts w:ascii="Times New Roman" w:hAnsi="Times New Roman" w:cs="Times New Roman"/>
-          <w:sz w:val="24"/>
-          <w:szCs w:val="24"/>
-        </w:rPr>
-        <w:br/>
-        <w:t>4.3 Project Support Functions</w:t>
-      </w:r>
-    </w:p>
-    <w:p>
-      <w:pPr>
-        <w:pStyle w:val="NoSpacing"/>
-        <w:rPr>
-          <w:rFonts w:ascii="Times New Roman" w:hAnsi="Times New Roman" w:cs="Times New Roman"/>
-          <w:b/>
-          <w:sz w:val="24"/>
-          <w:szCs w:val="24"/>
-        </w:rPr>
-      </w:pPr>
-      <w:r>
-        <w:rPr>
-          <w:rFonts w:ascii="Times New Roman" w:hAnsi="Times New Roman" w:cs="Times New Roman"/>
-          <w:b/>
-          <w:sz w:val="24"/>
-          <w:szCs w:val="24"/>
-        </w:rPr>
-        <w:t>5. Work Packages, Schedule, and Budget</w:t>
-      </w:r>
-    </w:p>
-    <w:p>
-      <w:pPr>
-        <w:pStyle w:val="NoSpacing"/>
-        <w:rPr>
-          <w:rFonts w:ascii="Times New Roman" w:hAnsi="Times New Roman" w:cs="Times New Roman"/>
-          <w:sz w:val="24"/>
-          <w:szCs w:val="24"/>
-        </w:rPr>
-      </w:pPr>
-      <w:r>
-        <w:rPr>
-          <w:rFonts w:ascii="Times New Roman" w:hAnsi="Times New Roman" w:cs="Times New Roman"/>
-          <w:sz w:val="24"/>
-          <w:szCs w:val="24"/>
-        </w:rPr>
-        <w:t>5.1 Work Packages</w:t>
-      </w:r>
-      <w:r>
-        <w:rPr>
-          <w:rFonts w:ascii="Times New Roman" w:hAnsi="Times New Roman" w:cs="Times New Roman"/>
-          <w:sz w:val="24"/>
-          <w:szCs w:val="24"/>
-        </w:rPr>
-        <w:br/>
-        <w:t>5.2 Dependen</w:t>
-      </w:r>
-      <w:r>
-        <w:rPr>
-          <w:rFonts w:ascii="Times New Roman" w:hAnsi="Times New Roman" w:cs="Times New Roman"/>
-          <w:sz w:val="24"/>
-          <w:szCs w:val="24"/>
-        </w:rPr>
-        <w:t>cies</w:t>
-      </w:r>
-      <w:r>
-        <w:rPr>
-          <w:rFonts w:ascii="Times New Roman" w:hAnsi="Times New Roman" w:cs="Times New Roman"/>
-          <w:sz w:val="24"/>
-          <w:szCs w:val="24"/>
-        </w:rPr>
-        <w:br/>
-        <w:t>5.3 Resource Requirements</w:t>
-      </w:r>
-      <w:r>
-        <w:rPr>
-          <w:rFonts w:ascii="Times New Roman" w:hAnsi="Times New Roman" w:cs="Times New Roman"/>
-          <w:sz w:val="24"/>
-          <w:szCs w:val="24"/>
-        </w:rPr>
-        <w:br/>
-        <w:t>5.4 Budget and Resource A</w:t>
-      </w:r>
-      <w:r>
-        <w:rPr>
-          <w:rFonts w:ascii="Times New Roman" w:hAnsi="Times New Roman" w:cs="Times New Roman"/>
-          <w:sz w:val="24"/>
-          <w:szCs w:val="24"/>
-        </w:rPr>
-        <w:t>llocation</w:t>
-      </w:r>
-      <w:r>
-        <w:rPr>
-          <w:rFonts w:ascii="Times New Roman" w:hAnsi="Times New Roman" w:cs="Times New Roman"/>
-          <w:sz w:val="24"/>
-          <w:szCs w:val="24"/>
-        </w:rPr>
-        <w:br/>
-        <w:t>5.5 Schedule</w:t>
-      </w:r>
-    </w:p>
-    <w:p>
-      <w:pPr>
-        <w:pStyle w:val="NoSpacing"/>
-        <w:rPr>
-          <w:rFonts w:ascii="Times New Roman" w:hAnsi="Times New Roman" w:cs="Times New Roman"/>
-          <w:b/>
-          <w:sz w:val="24"/>
-          <w:szCs w:val="24"/>
-        </w:rPr>
-      </w:pPr>
-      <w:r>
-        <w:rPr>
-          <w:rFonts w:ascii="Times New Roman" w:hAnsi="Times New Roman" w:cs="Times New Roman"/>
-          <w:b/>
-          <w:sz w:val="24"/>
-          <w:szCs w:val="24"/>
-        </w:rPr>
-        <w:t>6. Additional Components</w:t>
-      </w:r>
-    </w:p>
-    <w:p>
-      <w:pPr>
-        <w:pStyle w:val="NoSpacing"/>
-        <w:rPr>
-          <w:rFonts w:ascii="Times New Roman" w:hAnsi="Times New Roman" w:cs="Times New Roman"/>
-          <w:b/>
-          <w:sz w:val="24"/>
-          <w:szCs w:val="24"/>
-        </w:rPr>
-      </w:pPr>
-      <w:r>
-        <w:rPr>
-          <w:rFonts w:ascii="Times New Roman" w:hAnsi="Times New Roman" w:cs="Times New Roman"/>
-          <w:b/>
-          <w:sz w:val="24"/>
-          <w:szCs w:val="24"/>
-        </w:rPr>
-        <w:t>7. Index</w:t>
-      </w:r>
-    </w:p>
-    <w:p>
-      <w:pPr>
-        <w:pStyle w:val="NoSpacing"/>
-        <w:rPr>
-          <w:rFonts w:ascii="Times New Roman" w:hAnsi="Times New Roman" w:cs="Times New Roman"/>
-          <w:b/>
-          <w:sz w:val="24"/>
-          <w:szCs w:val="24"/>
-        </w:rPr>
-      </w:pPr>
-      <w:r>
-        <w:rPr>
-          <w:rFonts w:ascii="Times New Roman" w:hAnsi="Times New Roman" w:cs="Times New Roman"/>
-          <w:b/>
-          <w:sz w:val="24"/>
-          <w:szCs w:val="24"/>
-        </w:rPr>
-        <w:t>8. Appendices</w:t>
+        <w:t>ndices</w:t>
       </w:r>
     </w:p>
     <w:sectPr>

--- a/SPMP.docx
+++ b/SPMP.docx
@@ -493,44 +493,15 @@
           <w:szCs w:val="24"/>
         </w:rPr>
         <w:br/>
-        <w:t>1.3 Evolution of the Software Project Managemen</w:t>
-      </w:r>
-      <w:r>
-        <w:rPr>
-          <w:rFonts w:ascii="Times New Roman" w:hAnsi="Times New Roman" w:cs="Times New Roman"/>
-          <w:sz w:val="24"/>
-          <w:szCs w:val="24"/>
-        </w:rPr>
-        <w:t>t Plan</w:t>
-      </w:r>
-      <w:r>
-        <w:rPr>
-          <w:rFonts w:ascii="Times New Roman" w:hAnsi="Times New Roman" w:cs="Times New Roman"/>
-          <w:sz w:val="24"/>
-          <w:szCs w:val="24"/>
-        </w:rPr>
-        <w:br/>
-        <w:t>1.4 Reference Materials</w:t>
-      </w:r>
-    </w:p>
-    <w:p>
-      <w:pPr>
-        <w:pStyle w:val="NoSpacing"/>
-        <w:ind w:firstLine="720"/>
-        <w:rPr>
-          <w:rFonts w:ascii="Times New Roman" w:hAnsi="Times New Roman" w:cs="Times New Roman"/>
-          <w:sz w:val="24"/>
-          <w:szCs w:val="24"/>
-        </w:rPr>
-      </w:pPr>
-      <w:r>
-        <w:rPr>
-          <w:rFonts w:ascii="Times New Roman" w:hAnsi="Times New Roman" w:cs="Times New Roman"/>
-          <w:sz w:val="24"/>
-          <w:szCs w:val="24"/>
-        </w:rPr>
-        <w:br/>
-        <w:t>1.5 Definitions and Acronyms</w:t>
+        <w:t>1.3</w:t>
+      </w:r>
+      <w:r>
+        <w:rPr>
+          <w:rFonts w:ascii="Times New Roman" w:hAnsi="Times New Roman" w:cs="Times New Roman"/>
+          <w:sz w:val="24"/>
+          <w:szCs w:val="24"/>
+        </w:rPr>
+        <w:t xml:space="preserve"> Definitions and Acronyms</w:t>
       </w:r>
     </w:p>
     <w:p>
@@ -617,7 +588,6 @@
           <w:sz w:val="24"/>
           <w:szCs w:val="24"/>
         </w:rPr>
-        <w:lastRenderedPageBreak/>
         <w:t>Code and fix.</w:t>
       </w:r>
     </w:p>
@@ -657,7 +627,24 @@
           <w:sz w:val="24"/>
           <w:szCs w:val="24"/>
         </w:rPr>
-        <w:t>Chief Engineer Structure</w:t>
+        <w:lastRenderedPageBreak/>
+        <w:t xml:space="preserve">Democratic power structure influenced by the </w:t>
+      </w:r>
+      <w:r>
+        <w:rPr>
+          <w:rFonts w:ascii="Times New Roman" w:hAnsi="Times New Roman" w:cs="Times New Roman"/>
+          <w:sz w:val="24"/>
+          <w:szCs w:val="24"/>
+        </w:rPr>
+        <w:t xml:space="preserve">Chief Engineer </w:t>
+      </w:r>
+      <w:r>
+        <w:rPr>
+          <w:rFonts w:ascii="Times New Roman" w:hAnsi="Times New Roman" w:cs="Times New Roman"/>
+          <w:sz w:val="24"/>
+          <w:szCs w:val="24"/>
+        </w:rPr>
+        <w:t>model.</w:t>
       </w:r>
     </w:p>
     <w:p>
@@ -762,26 +749,50 @@
           <w:sz w:val="24"/>
           <w:szCs w:val="24"/>
         </w:rPr>
-        <w:t>Paul Nixon – Secondary Programmer</w:t>
-      </w:r>
-    </w:p>
-    <w:p>
-      <w:pPr>
-        <w:pStyle w:val="NoSpacing"/>
-        <w:ind w:firstLine="720"/>
-        <w:rPr>
-          <w:rFonts w:ascii="Times New Roman" w:hAnsi="Times New Roman" w:cs="Times New Roman"/>
-          <w:sz w:val="24"/>
-          <w:szCs w:val="24"/>
-        </w:rPr>
-      </w:pPr>
-      <w:r>
-        <w:rPr>
-          <w:rFonts w:ascii="Times New Roman" w:hAnsi="Times New Roman" w:cs="Times New Roman"/>
-          <w:sz w:val="24"/>
-          <w:szCs w:val="24"/>
-        </w:rPr>
-        <w:t>Catherine Todd – Tertiary Programmer and Presentation Preparation</w:t>
+        <w:t>Paul Nixon –Programmer</w:t>
+      </w:r>
+    </w:p>
+    <w:p>
+      <w:pPr>
+        <w:pStyle w:val="NoSpacing"/>
+        <w:ind w:firstLine="720"/>
+        <w:rPr>
+          <w:rFonts w:ascii="Times New Roman" w:hAnsi="Times New Roman" w:cs="Times New Roman"/>
+          <w:sz w:val="24"/>
+          <w:szCs w:val="24"/>
+        </w:rPr>
+      </w:pPr>
+      <w:r>
+        <w:rPr>
+          <w:rFonts w:ascii="Times New Roman" w:hAnsi="Times New Roman" w:cs="Times New Roman"/>
+          <w:sz w:val="24"/>
+          <w:szCs w:val="24"/>
+        </w:rPr>
+        <w:t>Catherine Todd –</w:t>
+      </w:r>
+      <w:r>
+        <w:rPr>
+          <w:rFonts w:ascii="Times New Roman" w:hAnsi="Times New Roman" w:cs="Times New Roman"/>
+          <w:sz w:val="24"/>
+          <w:szCs w:val="24"/>
+        </w:rPr>
+        <w:t xml:space="preserve"> </w:t>
+      </w:r>
+      <w:r>
+        <w:rPr>
+          <w:rFonts w:ascii="Times New Roman" w:hAnsi="Times New Roman" w:cs="Times New Roman"/>
+          <w:sz w:val="24"/>
+          <w:szCs w:val="24"/>
+        </w:rPr>
+        <w:t xml:space="preserve">Programmer and </w:t>
+      </w:r>
+      <w:r>
+        <w:rPr>
+          <w:rFonts w:ascii="Times New Roman" w:hAnsi="Times New Roman" w:cs="Times New Roman"/>
+          <w:sz w:val="24"/>
+          <w:szCs w:val="24"/>
+        </w:rPr>
+        <w:t>Manager</w:t>
       </w:r>
     </w:p>
     <w:p>
@@ -981,19 +992,122 @@
           <w:szCs w:val="24"/>
         </w:rPr>
         <w:br/>
-        <w:t>3.3 Risk Management</w:t>
-      </w:r>
-    </w:p>
-    <w:p>
-      <w:pPr>
-        <w:pStyle w:val="NoSpacing"/>
-        <w:ind w:firstLine="720"/>
-        <w:rPr>
-          <w:rFonts w:ascii="Times New Roman" w:hAnsi="Times New Roman" w:cs="Times New Roman"/>
-          <w:sz w:val="24"/>
-          <w:szCs w:val="24"/>
-        </w:rPr>
-      </w:pPr>
+        <w:t>3.3</w:t>
+      </w:r>
+      <w:r>
+        <w:rPr>
+          <w:rFonts w:ascii="Times New Roman" w:hAnsi="Times New Roman" w:cs="Times New Roman"/>
+          <w:sz w:val="24"/>
+          <w:szCs w:val="24"/>
+        </w:rPr>
+        <w:t xml:space="preserve"> Monito</w:t>
+      </w:r>
+      <w:r>
+        <w:rPr>
+          <w:rFonts w:ascii="Times New Roman" w:hAnsi="Times New Roman" w:cs="Times New Roman"/>
+          <w:sz w:val="24"/>
+          <w:szCs w:val="24"/>
+        </w:rPr>
+        <w:t>ring and Controlling Mechanisms</w:t>
+      </w:r>
+    </w:p>
+    <w:p>
+      <w:pPr>
+        <w:pStyle w:val="NoSpacing"/>
+        <w:ind w:firstLine="720"/>
+        <w:rPr>
+          <w:rFonts w:ascii="Times New Roman" w:hAnsi="Times New Roman" w:cs="Times New Roman"/>
+          <w:sz w:val="24"/>
+          <w:szCs w:val="24"/>
+        </w:rPr>
+      </w:pPr>
+      <w:r>
+        <w:rPr>
+          <w:rFonts w:ascii="Times New Roman" w:hAnsi="Times New Roman" w:cs="Times New Roman"/>
+          <w:sz w:val="24"/>
+          <w:szCs w:val="24"/>
+        </w:rPr>
+        <w:t>The team communicate</w:t>
+      </w:r>
+      <w:r>
+        <w:rPr>
+          <w:rFonts w:ascii="Times New Roman" w:hAnsi="Times New Roman" w:cs="Times New Roman"/>
+          <w:sz w:val="24"/>
+          <w:szCs w:val="24"/>
+        </w:rPr>
+        <w:t>s</w:t>
+      </w:r>
+      <w:r>
+        <w:rPr>
+          <w:rFonts w:ascii="Times New Roman" w:hAnsi="Times New Roman" w:cs="Times New Roman"/>
+          <w:sz w:val="24"/>
+          <w:szCs w:val="24"/>
+        </w:rPr>
+        <w:t xml:space="preserve"> through </w:t>
+      </w:r>
+      <w:proofErr w:type="spellStart"/>
+      <w:r>
+        <w:rPr>
+          <w:rFonts w:ascii="Times New Roman" w:hAnsi="Times New Roman" w:cs="Times New Roman"/>
+          <w:sz w:val="24"/>
+          <w:szCs w:val="24"/>
+        </w:rPr>
+        <w:t>GroupMe</w:t>
+      </w:r>
+      <w:proofErr w:type="spellEnd"/>
+      <w:r>
+        <w:rPr>
+          <w:rFonts w:ascii="Times New Roman" w:hAnsi="Times New Roman" w:cs="Times New Roman"/>
+          <w:sz w:val="24"/>
+          <w:szCs w:val="24"/>
+        </w:rPr>
+        <w:t>, GitHub, and personal meetings.</w:t>
+      </w:r>
+    </w:p>
+    <w:p>
+      <w:pPr>
+        <w:pStyle w:val="NoSpacing"/>
+        <w:ind w:firstLine="720"/>
+        <w:rPr>
+          <w:rFonts w:ascii="Times New Roman" w:hAnsi="Times New Roman" w:cs="Times New Roman"/>
+          <w:sz w:val="24"/>
+          <w:szCs w:val="24"/>
+        </w:rPr>
+      </w:pPr>
+      <w:r>
+        <w:rPr>
+          <w:rFonts w:ascii="Times New Roman" w:hAnsi="Times New Roman" w:cs="Times New Roman"/>
+          <w:sz w:val="24"/>
+          <w:szCs w:val="24"/>
+        </w:rPr>
+        <w:t>We share information</w:t>
+      </w:r>
+      <w:r>
+        <w:rPr>
+          <w:rFonts w:ascii="Times New Roman" w:hAnsi="Times New Roman" w:cs="Times New Roman"/>
+          <w:sz w:val="24"/>
+          <w:szCs w:val="24"/>
+        </w:rPr>
+        <w:t xml:space="preserve"> at our own personal </w:t>
+      </w:r>
+      <w:proofErr w:type="spellStart"/>
+      <w:r>
+        <w:rPr>
+          <w:rFonts w:ascii="Times New Roman" w:hAnsi="Times New Roman" w:cs="Times New Roman"/>
+          <w:sz w:val="24"/>
+          <w:szCs w:val="24"/>
+        </w:rPr>
+        <w:t>discression</w:t>
+      </w:r>
+      <w:proofErr w:type="spellEnd"/>
+      <w:r>
+        <w:rPr>
+          <w:rFonts w:ascii="Times New Roman" w:hAnsi="Times New Roman" w:cs="Times New Roman"/>
+          <w:sz w:val="24"/>
+          <w:szCs w:val="24"/>
+        </w:rPr>
+        <w:t>.</w:t>
+      </w:r>
     </w:p>
     <w:p>
       <w:pPr>
@@ -1012,133 +1126,15 @@
           <w:szCs w:val="24"/>
         </w:rPr>
         <w:br/>
-        <w:t>3.4 Monito</w:t>
-      </w:r>
-      <w:r>
-        <w:rPr>
-          <w:rFonts w:ascii="Times New Roman" w:hAnsi="Times New Roman" w:cs="Times New Roman"/>
-          <w:sz w:val="24"/>
-          <w:szCs w:val="24"/>
-        </w:rPr>
-        <w:t>ring and Controlling Mechanisms</w:t>
-      </w:r>
-    </w:p>
-    <w:p>
-      <w:pPr>
-        <w:pStyle w:val="NoSpacing"/>
-        <w:ind w:firstLine="720"/>
-        <w:rPr>
-          <w:rFonts w:ascii="Times New Roman" w:hAnsi="Times New Roman" w:cs="Times New Roman"/>
-          <w:sz w:val="24"/>
-          <w:szCs w:val="24"/>
-        </w:rPr>
-      </w:pPr>
-      <w:r>
-        <w:rPr>
-          <w:rFonts w:ascii="Times New Roman" w:hAnsi="Times New Roman" w:cs="Times New Roman"/>
-          <w:sz w:val="24"/>
-          <w:szCs w:val="24"/>
-        </w:rPr>
-        <w:t>The team communicate</w:t>
-      </w:r>
-      <w:r>
-        <w:rPr>
-          <w:rFonts w:ascii="Times New Roman" w:hAnsi="Times New Roman" w:cs="Times New Roman"/>
-          <w:sz w:val="24"/>
-          <w:szCs w:val="24"/>
-        </w:rPr>
-        <w:t>s</w:t>
-      </w:r>
-      <w:r>
-        <w:rPr>
-          <w:rFonts w:ascii="Times New Roman" w:hAnsi="Times New Roman" w:cs="Times New Roman"/>
-          <w:sz w:val="24"/>
-          <w:szCs w:val="24"/>
-        </w:rPr>
-        <w:t xml:space="preserve"> through </w:t>
-      </w:r>
-      <w:proofErr w:type="spellStart"/>
-      <w:r>
-        <w:rPr>
-          <w:rFonts w:ascii="Times New Roman" w:hAnsi="Times New Roman" w:cs="Times New Roman"/>
-          <w:sz w:val="24"/>
-          <w:szCs w:val="24"/>
-        </w:rPr>
-        <w:t>GroupMe</w:t>
-      </w:r>
-      <w:proofErr w:type="spellEnd"/>
-      <w:r>
-        <w:rPr>
-          <w:rFonts w:ascii="Times New Roman" w:hAnsi="Times New Roman" w:cs="Times New Roman"/>
-          <w:sz w:val="24"/>
-          <w:szCs w:val="24"/>
-        </w:rPr>
-        <w:t>, GitHub, and personal meetings.</w:t>
-      </w:r>
-    </w:p>
-    <w:p>
-      <w:pPr>
-        <w:pStyle w:val="NoSpacing"/>
-        <w:ind w:firstLine="720"/>
-        <w:rPr>
-          <w:rFonts w:ascii="Times New Roman" w:hAnsi="Times New Roman" w:cs="Times New Roman"/>
-          <w:sz w:val="24"/>
-          <w:szCs w:val="24"/>
-        </w:rPr>
-      </w:pPr>
-      <w:r>
-        <w:rPr>
-          <w:rFonts w:ascii="Times New Roman" w:hAnsi="Times New Roman" w:cs="Times New Roman"/>
-          <w:sz w:val="24"/>
-          <w:szCs w:val="24"/>
-        </w:rPr>
-        <w:t>We share information</w:t>
-      </w:r>
-      <w:r>
-        <w:rPr>
-          <w:rFonts w:ascii="Times New Roman" w:hAnsi="Times New Roman" w:cs="Times New Roman"/>
-          <w:sz w:val="24"/>
-          <w:szCs w:val="24"/>
-        </w:rPr>
-        <w:t xml:space="preserve"> at our own personal </w:t>
-      </w:r>
-      <w:proofErr w:type="spellStart"/>
-      <w:r>
-        <w:rPr>
-          <w:rFonts w:ascii="Times New Roman" w:hAnsi="Times New Roman" w:cs="Times New Roman"/>
-          <w:sz w:val="24"/>
-          <w:szCs w:val="24"/>
-        </w:rPr>
-        <w:t>discression</w:t>
-      </w:r>
-      <w:proofErr w:type="spellEnd"/>
-      <w:r>
-        <w:rPr>
-          <w:rFonts w:ascii="Times New Roman" w:hAnsi="Times New Roman" w:cs="Times New Roman"/>
-          <w:sz w:val="24"/>
-          <w:szCs w:val="24"/>
-        </w:rPr>
-        <w:t>.</w:t>
-      </w:r>
-    </w:p>
-    <w:p>
-      <w:pPr>
-        <w:pStyle w:val="NoSpacing"/>
-        <w:ind w:firstLine="720"/>
-        <w:rPr>
-          <w:rFonts w:ascii="Times New Roman" w:hAnsi="Times New Roman" w:cs="Times New Roman"/>
-          <w:sz w:val="24"/>
-          <w:szCs w:val="24"/>
-        </w:rPr>
-      </w:pPr>
-      <w:r>
-        <w:rPr>
-          <w:rFonts w:ascii="Times New Roman" w:hAnsi="Times New Roman" w:cs="Times New Roman"/>
-          <w:sz w:val="24"/>
-          <w:szCs w:val="24"/>
-        </w:rPr>
-        <w:br/>
-        <w:t>3.5 Staffing Plan</w:t>
+        <w:t>3.4</w:t>
+      </w:r>
+      <w:r>
+        <w:rPr>
+          <w:rFonts w:ascii="Times New Roman" w:hAnsi="Times New Roman" w:cs="Times New Roman"/>
+          <w:sz w:val="24"/>
+          <w:szCs w:val="24"/>
+        </w:rPr>
+        <w:t xml:space="preserve"> Staffing Plan</w:t>
       </w:r>
     </w:p>
     <w:p>
@@ -1303,26 +1299,6 @@
           <w:szCs w:val="24"/>
         </w:rPr>
       </w:pPr>
-      <w:r>
-        <w:rPr>
-          <w:rFonts w:ascii="Times New Roman" w:hAnsi="Times New Roman" w:cs="Times New Roman"/>
-          <w:sz w:val="24"/>
-          <w:szCs w:val="24"/>
-        </w:rPr>
-        <w:br/>
-        <w:t>4.3 Project Support Functions</w:t>
-      </w:r>
-    </w:p>
-    <w:p>
-      <w:pPr>
-        <w:pStyle w:val="NoSpacing"/>
-        <w:ind w:firstLine="720"/>
-        <w:rPr>
-          <w:rFonts w:ascii="Times New Roman" w:hAnsi="Times New Roman" w:cs="Times New Roman"/>
-          <w:sz w:val="24"/>
-          <w:szCs w:val="24"/>
-        </w:rPr>
-      </w:pPr>
     </w:p>
     <w:p>
       <w:pPr>
@@ -1361,6 +1337,35 @@
         </w:rPr>
         <w:t>5.1 Work Packages</w:t>
       </w:r>
+    </w:p>
+    <w:p>
+      <w:pPr>
+        <w:pStyle w:val="NoSpacing"/>
+        <w:rPr>
+          <w:rFonts w:ascii="Times New Roman" w:hAnsi="Times New Roman" w:cs="Times New Roman"/>
+          <w:sz w:val="24"/>
+          <w:szCs w:val="24"/>
+        </w:rPr>
+      </w:pPr>
+      <w:r>
+        <w:rPr>
+          <w:rFonts w:ascii="Times New Roman" w:hAnsi="Times New Roman" w:cs="Times New Roman"/>
+          <w:sz w:val="24"/>
+          <w:szCs w:val="24"/>
+        </w:rPr>
+        <w:tab/>
+        <w:t>NA</w:t>
+      </w:r>
+    </w:p>
+    <w:p>
+      <w:pPr>
+        <w:pStyle w:val="NoSpacing"/>
+        <w:rPr>
+          <w:rFonts w:ascii="Times New Roman" w:hAnsi="Times New Roman" w:cs="Times New Roman"/>
+          <w:sz w:val="24"/>
+          <w:szCs w:val="24"/>
+        </w:rPr>
+      </w:pPr>
       <w:r>
         <w:rPr>
           <w:rFonts w:ascii="Times New Roman" w:hAnsi="Times New Roman" w:cs="Times New Roman"/>
@@ -1395,7 +1400,6 @@
           <w:sz w:val="24"/>
           <w:szCs w:val="24"/>
         </w:rPr>
-        <w:lastRenderedPageBreak/>
         <w:t>The program has no external dependencies other than the text file used to store its information.</w:t>
       </w:r>
     </w:p>
@@ -1454,6 +1458,7 @@
           <w:sz w:val="24"/>
           <w:szCs w:val="24"/>
         </w:rPr>
+        <w:lastRenderedPageBreak/>
         <w:br/>
         <w:t>5.4 Budget and Resource A</w:t>
       </w:r>
@@ -1523,88 +1528,8 @@
         </w:rPr>
         <w:t>We operate via rough guidelines, trusting that all members will complete their chosen sections in a reasonably timely manner.</w:t>
       </w:r>
-    </w:p>
-    <w:p>
-      <w:pPr>
-        <w:pStyle w:val="NoSpacing"/>
-        <w:ind w:firstLine="720"/>
-        <w:rPr>
-          <w:rFonts w:ascii="Times New Roman" w:hAnsi="Times New Roman" w:cs="Times New Roman"/>
-          <w:sz w:val="24"/>
-          <w:szCs w:val="24"/>
-        </w:rPr>
-      </w:pPr>
-    </w:p>
-    <w:p>
-      <w:pPr>
-        <w:pStyle w:val="NoSpacing"/>
-        <w:rPr>
-          <w:rFonts w:ascii="Times New Roman" w:hAnsi="Times New Roman" w:cs="Times New Roman"/>
-          <w:b/>
-          <w:sz w:val="24"/>
-          <w:szCs w:val="24"/>
-        </w:rPr>
-      </w:pPr>
-      <w:r>
-        <w:rPr>
-          <w:rFonts w:ascii="Times New Roman" w:hAnsi="Times New Roman" w:cs="Times New Roman"/>
-          <w:b/>
-          <w:sz w:val="24"/>
-          <w:szCs w:val="24"/>
-        </w:rPr>
-        <w:t>6. Additional Components</w:t>
-      </w:r>
-    </w:p>
-    <w:p>
-      <w:pPr>
-        <w:pStyle w:val="NoSpacing"/>
-        <w:rPr>
-          <w:rFonts w:ascii="Times New Roman" w:hAnsi="Times New Roman" w:cs="Times New Roman"/>
-          <w:b/>
-          <w:sz w:val="24"/>
-          <w:szCs w:val="24"/>
-        </w:rPr>
-      </w:pPr>
-      <w:r>
-        <w:rPr>
-          <w:rFonts w:ascii="Times New Roman" w:hAnsi="Times New Roman" w:cs="Times New Roman"/>
-          <w:b/>
-          <w:sz w:val="24"/>
-          <w:szCs w:val="24"/>
-        </w:rPr>
-        <w:t>7. Index</w:t>
-      </w:r>
-    </w:p>
-    <w:p>
-      <w:pPr>
-        <w:pStyle w:val="NoSpacing"/>
-        <w:rPr>
-          <w:rFonts w:ascii="Times New Roman" w:hAnsi="Times New Roman" w:cs="Times New Roman"/>
-          <w:b/>
-          <w:sz w:val="24"/>
-          <w:szCs w:val="24"/>
-        </w:rPr>
-      </w:pPr>
-      <w:r>
-        <w:rPr>
-          <w:rFonts w:ascii="Times New Roman" w:hAnsi="Times New Roman" w:cs="Times New Roman"/>
-          <w:b/>
-          <w:sz w:val="24"/>
-          <w:szCs w:val="24"/>
-        </w:rPr>
-        <w:t>8. Appe</w:t>
-      </w:r>
       <w:bookmarkStart w:id="0" w:name="_GoBack"/>
       <w:bookmarkEnd w:id="0"/>
-      <w:r>
-        <w:rPr>
-          <w:rFonts w:ascii="Times New Roman" w:hAnsi="Times New Roman" w:cs="Times New Roman"/>
-          <w:b/>
-          <w:sz w:val="24"/>
-          <w:szCs w:val="24"/>
-        </w:rPr>
-        <w:t>ndices</w:t>
-      </w:r>
     </w:p>
     <w:sectPr>
       <w:pgSz w:w="12240" w:h="15840"/>
